--- a/Electricista/TrabajosPracticos/TpMotoresElectricosElectricidad.docx
+++ b/Electricista/TrabajosPracticos/TpMotoresElectricosElectricidad.docx
@@ -13,7 +13,9 @@
           <w:lang w:val="pt-BR"/>
         </w:rPr>
       </w:pPr>
-      <w:r>
+    </w:p>
+    <w:p>
+      <w:pPr>
         <w:rPr>
           <w:b/>
           <w:bCs/>
@@ -22,8 +24,137 @@
           <w:u w:val="single"/>
           <w:lang w:val="pt-BR"/>
         </w:rPr>
+      </w:pPr>
+      <w:r>
+        <w:rPr>
+          <w:b/>
+          <w:bCs/>
+          <w:sz w:val="36"/>
+          <w:szCs w:val="36"/>
+          <w:u w:val="single"/>
+          <w:lang w:val="pt-BR"/>
+        </w:rPr>
         <w:t>Motores Eléctricos</w:t>
       </w:r>
+    </w:p>
+    <w:p>
+      <w:pPr>
+        <w:rPr>
+          <w:b/>
+          <w:bCs/>
+          <w:sz w:val="36"/>
+          <w:szCs w:val="36"/>
+          <w:u w:val="single"/>
+          <w:lang w:val="pt-BR"/>
+        </w:rPr>
+      </w:pPr>
+    </w:p>
+    <w:p>
+      <w:pPr>
+        <w:rPr>
+          <w:b/>
+          <w:bCs/>
+          <w:sz w:val="36"/>
+          <w:szCs w:val="36"/>
+          <w:u w:val="single"/>
+          <w:lang w:val="pt-BR"/>
+        </w:rPr>
+      </w:pPr>
+      <w:r>
+        <w:rPr>
+          <w:b/>
+          <w:bCs/>
+          <w:noProof/>
+          <w:sz w:val="36"/>
+          <w:szCs w:val="36"/>
+          <w:u w:val="single"/>
+          <w:lang w:val="pt-BR"/>
+        </w:rPr>
+        <w:drawing>
+          <wp:inline distT="0" distB="0" distL="0" distR="0" wp14:anchorId="6276DA13" wp14:editId="73C5659C">
+            <wp:extent cx="5382895" cy="6591935"/>
+            <wp:effectExtent l="0" t="0" r="8255" b="0"/>
+            <wp:docPr id="1" name="Picture 1"/>
+            <wp:cNvGraphicFramePr>
+              <a:graphicFrameLocks xmlns:a="http://schemas.openxmlformats.org/drawingml/2006/main" noChangeAspect="1"/>
+            </wp:cNvGraphicFramePr>
+            <a:graphic xmlns:a="http://schemas.openxmlformats.org/drawingml/2006/main">
+              <a:graphicData uri="http://schemas.openxmlformats.org/drawingml/2006/picture">
+                <pic:pic xmlns:pic="http://schemas.openxmlformats.org/drawingml/2006/picture">
+                  <pic:nvPicPr>
+                    <pic:cNvPr id="0" name="Picture 1"/>
+                    <pic:cNvPicPr>
+                      <a:picLocks noChangeAspect="1" noChangeArrowheads="1"/>
+                    </pic:cNvPicPr>
+                  </pic:nvPicPr>
+                  <pic:blipFill>
+                    <a:blip r:embed="rId5" cstate="print">
+                      <a:extLst>
+                        <a:ext uri="{28A0092B-C50C-407E-A947-70E740481C1C}">
+                          <a14:useLocalDpi xmlns:a14="http://schemas.microsoft.com/office/drawing/2010/main" val="0"/>
+                        </a:ext>
+                      </a:extLst>
+                    </a:blip>
+                    <a:srcRect/>
+                    <a:stretch>
+                      <a:fillRect/>
+                    </a:stretch>
+                  </pic:blipFill>
+                  <pic:spPr bwMode="auto">
+                    <a:xfrm>
+                      <a:off x="0" y="0"/>
+                      <a:ext cx="5382895" cy="6591935"/>
+                    </a:xfrm>
+                    <a:prstGeom prst="rect">
+                      <a:avLst/>
+                    </a:prstGeom>
+                    <a:noFill/>
+                    <a:ln>
+                      <a:noFill/>
+                    </a:ln>
+                  </pic:spPr>
+                </pic:pic>
+              </a:graphicData>
+            </a:graphic>
+          </wp:inline>
+        </w:drawing>
+      </w:r>
+    </w:p>
+    <w:p>
+      <w:pPr>
+        <w:rPr>
+          <w:b/>
+          <w:bCs/>
+          <w:sz w:val="36"/>
+          <w:szCs w:val="36"/>
+          <w:u w:val="single"/>
+          <w:lang w:val="pt-BR"/>
+        </w:rPr>
+      </w:pPr>
+    </w:p>
+    <w:p>
+      <w:pPr>
+        <w:rPr>
+          <w:b/>
+          <w:bCs/>
+          <w:sz w:val="36"/>
+          <w:szCs w:val="36"/>
+          <w:u w:val="single"/>
+          <w:lang w:val="pt-BR"/>
+        </w:rPr>
+      </w:pPr>
+    </w:p>
+    <w:p>
+      <w:pPr>
+        <w:rPr>
+          <w:b/>
+          <w:bCs/>
+          <w:sz w:val="36"/>
+          <w:szCs w:val="36"/>
+          <w:u w:val="single"/>
+          <w:lang w:val="pt-BR"/>
+        </w:rPr>
+      </w:pPr>
     </w:p>
     <w:p>
       <w:pPr>
@@ -330,6 +461,1567 @@
         </w:rPr>
         <w:t>11)</w:t>
       </w:r>
+      <w:r>
+        <w:rPr>
+          <w:rFonts w:ascii="Calibri body" w:hAnsi="Calibri body" w:cs="Arial"/>
+          <w:color w:val="202122"/>
+          <w:sz w:val="36"/>
+          <w:szCs w:val="36"/>
+        </w:rPr>
+        <w:t>Todos los finales de los devanados conectados en un punto común. Alimentando el sistema por los otros extremos libres, o bien en triangulo.</w:t>
+      </w:r>
+    </w:p>
+    <w:p>
+      <w:pPr>
+        <w:pStyle w:val="NormalWeb"/>
+        <w:shd w:val="clear" w:color="auto" w:fill="FFFFFF"/>
+        <w:spacing w:before="120" w:beforeAutospacing="0" w:after="120" w:afterAutospacing="0"/>
+        <w:rPr>
+          <w:rFonts w:ascii="Calibri body" w:hAnsi="Calibri body" w:cs="Arial"/>
+          <w:color w:val="202122"/>
+          <w:sz w:val="36"/>
+          <w:szCs w:val="36"/>
+        </w:rPr>
+      </w:pPr>
+    </w:p>
+    <w:p>
+      <w:pPr>
+        <w:pStyle w:val="NormalWeb"/>
+        <w:shd w:val="clear" w:color="auto" w:fill="FFFFFF"/>
+        <w:spacing w:before="120" w:beforeAutospacing="0" w:after="120" w:afterAutospacing="0"/>
+        <w:rPr>
+          <w:rFonts w:ascii="Calibri body" w:hAnsi="Calibri body" w:cs="Arial"/>
+          <w:color w:val="202122"/>
+          <w:sz w:val="36"/>
+          <w:szCs w:val="36"/>
+        </w:rPr>
+      </w:pPr>
+      <w:r>
+        <w:rPr>
+          <w:rFonts w:ascii="Calibri body" w:hAnsi="Calibri body" w:cs="Arial"/>
+          <w:color w:val="202122"/>
+          <w:sz w:val="36"/>
+          <w:szCs w:val="36"/>
+        </w:rPr>
+        <w:t>12)La intensidad que recorre cada fase es  raíz de 3 menor que la intensidad de línea, mientras que la tensión a la que queda sometida cada fase coincide con la tensión de línea.</w:t>
+      </w:r>
+    </w:p>
+    <w:p>
+      <w:pPr>
+        <w:pStyle w:val="NormalWeb"/>
+        <w:shd w:val="clear" w:color="auto" w:fill="FFFFFF"/>
+        <w:spacing w:before="120" w:beforeAutospacing="0" w:after="120" w:afterAutospacing="0"/>
+        <w:rPr>
+          <w:rFonts w:ascii="Calibri body" w:hAnsi="Calibri body" w:cs="Arial"/>
+          <w:color w:val="202122"/>
+          <w:sz w:val="36"/>
+          <w:szCs w:val="36"/>
+        </w:rPr>
+      </w:pPr>
+    </w:p>
+    <w:p>
+      <w:pPr>
+        <w:pStyle w:val="NormalWeb"/>
+        <w:shd w:val="clear" w:color="auto" w:fill="FFFFFF"/>
+        <w:spacing w:before="120" w:beforeAutospacing="0" w:after="120" w:afterAutospacing="0"/>
+        <w:rPr>
+          <w:rFonts w:ascii="Calibri body" w:hAnsi="Calibri body" w:cs="Arial"/>
+          <w:color w:val="202122"/>
+          <w:sz w:val="36"/>
+          <w:szCs w:val="36"/>
+        </w:rPr>
+      </w:pPr>
+      <w:r>
+        <w:rPr>
+          <w:rFonts w:ascii="Calibri body" w:hAnsi="Calibri body" w:cs="Arial"/>
+          <w:color w:val="202122"/>
+          <w:sz w:val="36"/>
+          <w:szCs w:val="36"/>
+        </w:rPr>
+        <w:t>13)Estrella</w:t>
+      </w:r>
+    </w:p>
+    <w:p>
+      <w:pPr>
+        <w:pStyle w:val="NormalWeb"/>
+        <w:shd w:val="clear" w:color="auto" w:fill="FFFFFF"/>
+        <w:spacing w:before="120" w:beforeAutospacing="0" w:after="120" w:afterAutospacing="0"/>
+        <w:rPr>
+          <w:rFonts w:ascii="Calibri body" w:hAnsi="Calibri body" w:cs="Arial"/>
+          <w:color w:val="202122"/>
+          <w:sz w:val="36"/>
+          <w:szCs w:val="36"/>
+        </w:rPr>
+      </w:pPr>
+    </w:p>
+    <w:p>
+      <w:pPr>
+        <w:pStyle w:val="NormalWeb"/>
+        <w:shd w:val="clear" w:color="auto" w:fill="FFFFFF"/>
+        <w:spacing w:before="120" w:beforeAutospacing="0" w:after="120" w:afterAutospacing="0"/>
+        <w:rPr>
+          <w:rFonts w:ascii="Calibri body" w:hAnsi="Calibri body" w:cs="Arial"/>
+          <w:color w:val="202122"/>
+          <w:sz w:val="36"/>
+          <w:szCs w:val="36"/>
+        </w:rPr>
+      </w:pPr>
+      <w:r>
+        <w:rPr>
+          <w:rFonts w:ascii="Calibri body" w:hAnsi="Calibri body" w:cs="Arial"/>
+          <w:color w:val="202122"/>
+          <w:sz w:val="36"/>
+          <w:szCs w:val="36"/>
+        </w:rPr>
+        <w:t>14)</w:t>
+      </w:r>
+    </w:p>
+    <w:p>
+      <w:pPr>
+        <w:pStyle w:val="NormalWeb"/>
+        <w:shd w:val="clear" w:color="auto" w:fill="FFFFFF"/>
+        <w:spacing w:before="120" w:beforeAutospacing="0" w:after="120" w:afterAutospacing="0"/>
+        <w:rPr>
+          <w:rFonts w:ascii="Calibri body" w:hAnsi="Calibri body" w:cs="Arial"/>
+          <w:color w:val="202122"/>
+          <w:sz w:val="36"/>
+          <w:szCs w:val="36"/>
+        </w:rPr>
+      </w:pPr>
+      <w:r>
+        <w:rPr>
+          <w:rFonts w:ascii="Calibri body" w:hAnsi="Calibri body" w:cs="Arial"/>
+          <w:color w:val="202122"/>
+          <w:sz w:val="36"/>
+          <w:szCs w:val="36"/>
+        </w:rPr>
+        <w:t>Arranque Estrella-Triangulo</w:t>
+      </w:r>
+    </w:p>
+    <w:p>
+      <w:pPr>
+        <w:pStyle w:val="NormalWeb"/>
+        <w:shd w:val="clear" w:color="auto" w:fill="FFFFFF"/>
+        <w:spacing w:before="120" w:beforeAutospacing="0" w:after="120" w:afterAutospacing="0"/>
+        <w:rPr>
+          <w:rFonts w:ascii="Calibri body" w:hAnsi="Calibri body" w:cs="Arial"/>
+          <w:color w:val="202122"/>
+          <w:sz w:val="36"/>
+          <w:szCs w:val="36"/>
+        </w:rPr>
+      </w:pPr>
+      <w:r>
+        <w:rPr>
+          <w:rFonts w:ascii="Calibri body" w:hAnsi="Calibri body" w:cs="Arial"/>
+          <w:color w:val="202122"/>
+          <w:sz w:val="36"/>
+          <w:szCs w:val="36"/>
+        </w:rPr>
+        <w:t xml:space="preserve">Arranque mediante </w:t>
+      </w:r>
+      <w:proofErr w:type="spellStart"/>
+      <w:r>
+        <w:rPr>
+          <w:rFonts w:ascii="Calibri body" w:hAnsi="Calibri body" w:cs="Arial"/>
+          <w:color w:val="202122"/>
+          <w:sz w:val="36"/>
+          <w:szCs w:val="36"/>
+        </w:rPr>
+        <w:t>autotrafo</w:t>
+      </w:r>
+      <w:proofErr w:type="spellEnd"/>
+    </w:p>
+    <w:p>
+      <w:pPr>
+        <w:pStyle w:val="NormalWeb"/>
+        <w:shd w:val="clear" w:color="auto" w:fill="FFFFFF"/>
+        <w:spacing w:before="120" w:beforeAutospacing="0" w:after="120" w:afterAutospacing="0"/>
+        <w:rPr>
+          <w:rFonts w:ascii="Calibri body" w:hAnsi="Calibri body" w:cs="Arial"/>
+          <w:color w:val="202122"/>
+          <w:sz w:val="36"/>
+          <w:szCs w:val="36"/>
+        </w:rPr>
+      </w:pPr>
+      <w:r>
+        <w:rPr>
+          <w:rFonts w:ascii="Calibri body" w:hAnsi="Calibri body" w:cs="Arial"/>
+          <w:color w:val="202122"/>
+          <w:sz w:val="36"/>
+          <w:szCs w:val="36"/>
+        </w:rPr>
+        <w:t>Arranque mediante resistores en serie con el bobinado estatórico.</w:t>
+      </w:r>
+    </w:p>
+    <w:p>
+      <w:pPr>
+        <w:pStyle w:val="NormalWeb"/>
+        <w:shd w:val="clear" w:color="auto" w:fill="FFFFFF"/>
+        <w:spacing w:before="120" w:beforeAutospacing="0" w:after="120" w:afterAutospacing="0"/>
+        <w:rPr>
+          <w:rFonts w:ascii="Calibri body" w:hAnsi="Calibri body" w:cs="Arial"/>
+          <w:color w:val="202122"/>
+          <w:sz w:val="36"/>
+          <w:szCs w:val="36"/>
+        </w:rPr>
+      </w:pPr>
+    </w:p>
+    <w:p>
+      <w:pPr>
+        <w:pStyle w:val="NormalWeb"/>
+        <w:shd w:val="clear" w:color="auto" w:fill="FFFFFF"/>
+        <w:spacing w:before="120" w:beforeAutospacing="0" w:after="120" w:afterAutospacing="0"/>
+        <w:rPr>
+          <w:rFonts w:ascii="Calibri body" w:hAnsi="Calibri body" w:cs="Arial"/>
+          <w:color w:val="202122"/>
+          <w:sz w:val="36"/>
+          <w:szCs w:val="36"/>
+        </w:rPr>
+      </w:pPr>
+      <w:r>
+        <w:rPr>
+          <w:rFonts w:ascii="Calibri body" w:hAnsi="Calibri body" w:cs="Arial"/>
+          <w:color w:val="202122"/>
+          <w:sz w:val="36"/>
+          <w:szCs w:val="36"/>
+        </w:rPr>
+        <w:t>15)Que en estrella consume tres veces menos la intensidad de línea que en triangulo</w:t>
+      </w:r>
+    </w:p>
+    <w:p>
+      <w:pPr>
+        <w:pStyle w:val="NormalWeb"/>
+        <w:shd w:val="clear" w:color="auto" w:fill="FFFFFF"/>
+        <w:spacing w:before="120" w:beforeAutospacing="0" w:after="120" w:afterAutospacing="0"/>
+        <w:rPr>
+          <w:rFonts w:ascii="Calibri body" w:hAnsi="Calibri body" w:cs="Arial"/>
+          <w:color w:val="202122"/>
+          <w:sz w:val="36"/>
+          <w:szCs w:val="36"/>
+        </w:rPr>
+      </w:pPr>
+    </w:p>
+    <w:p>
+      <w:pPr>
+        <w:pStyle w:val="NormalWeb"/>
+        <w:shd w:val="clear" w:color="auto" w:fill="FFFFFF"/>
+        <w:spacing w:before="120" w:beforeAutospacing="0" w:after="120" w:afterAutospacing="0"/>
+        <w:rPr>
+          <w:rFonts w:ascii="Calibri body" w:hAnsi="Calibri body" w:cs="Arial"/>
+          <w:color w:val="202122"/>
+          <w:sz w:val="36"/>
+          <w:szCs w:val="36"/>
+        </w:rPr>
+      </w:pPr>
+      <w:r>
+        <w:rPr>
+          <w:rFonts w:ascii="Calibri body" w:hAnsi="Calibri body" w:cs="Arial"/>
+          <w:color w:val="202122"/>
+          <w:sz w:val="36"/>
+          <w:szCs w:val="36"/>
+        </w:rPr>
+        <w:lastRenderedPageBreak/>
+        <w:t>16)Triangulo</w:t>
+      </w:r>
+    </w:p>
+    <w:p>
+      <w:pPr>
+        <w:pStyle w:val="NormalWeb"/>
+        <w:shd w:val="clear" w:color="auto" w:fill="FFFFFF"/>
+        <w:spacing w:before="120" w:beforeAutospacing="0" w:after="120" w:afterAutospacing="0"/>
+        <w:rPr>
+          <w:rFonts w:ascii="Calibri body" w:hAnsi="Calibri body" w:cs="Arial"/>
+          <w:color w:val="202122"/>
+          <w:sz w:val="36"/>
+          <w:szCs w:val="36"/>
+        </w:rPr>
+      </w:pPr>
+    </w:p>
+    <w:p>
+      <w:pPr>
+        <w:pStyle w:val="NormalWeb"/>
+        <w:shd w:val="clear" w:color="auto" w:fill="FFFFFF"/>
+        <w:spacing w:before="120" w:beforeAutospacing="0" w:after="120" w:afterAutospacing="0"/>
+        <w:rPr>
+          <w:rFonts w:ascii="Calibri body" w:hAnsi="Calibri body" w:cs="Arial"/>
+          <w:color w:val="202122"/>
+          <w:sz w:val="36"/>
+          <w:szCs w:val="36"/>
+        </w:rPr>
+      </w:pPr>
+      <w:r>
+        <w:rPr>
+          <w:rFonts w:ascii="Calibri body" w:hAnsi="Calibri body" w:cs="Arial"/>
+          <w:color w:val="202122"/>
+          <w:sz w:val="36"/>
+          <w:szCs w:val="36"/>
+        </w:rPr>
+        <w:t>17) 6 (</w:t>
+      </w:r>
+      <w:proofErr w:type="spellStart"/>
+      <w:r>
+        <w:rPr>
+          <w:rFonts w:ascii="Calibri body" w:hAnsi="Calibri body" w:cs="Arial"/>
+          <w:color w:val="202122"/>
+          <w:sz w:val="36"/>
+          <w:szCs w:val="36"/>
+        </w:rPr>
+        <w:t>u,v,w</w:t>
+      </w:r>
+      <w:proofErr w:type="spellEnd"/>
+      <w:r>
+        <w:rPr>
+          <w:rFonts w:ascii="Calibri body" w:hAnsi="Calibri body" w:cs="Arial"/>
+          <w:color w:val="202122"/>
+          <w:sz w:val="36"/>
+          <w:szCs w:val="36"/>
+        </w:rPr>
+        <w:t xml:space="preserve">)1 </w:t>
+      </w:r>
+      <w:r>
+        <w:rPr>
+          <w:rFonts w:ascii="Calibri body" w:hAnsi="Calibri body" w:cs="Arial"/>
+          <w:color w:val="202122"/>
+          <w:sz w:val="36"/>
+          <w:szCs w:val="36"/>
+        </w:rPr>
+        <w:t>(</w:t>
+      </w:r>
+      <w:proofErr w:type="spellStart"/>
+      <w:r>
+        <w:rPr>
+          <w:rFonts w:ascii="Calibri body" w:hAnsi="Calibri body" w:cs="Arial"/>
+          <w:color w:val="202122"/>
+          <w:sz w:val="36"/>
+          <w:szCs w:val="36"/>
+        </w:rPr>
+        <w:t>u,v,w</w:t>
+      </w:r>
+      <w:proofErr w:type="spellEnd"/>
+      <w:r>
+        <w:rPr>
+          <w:rFonts w:ascii="Calibri body" w:hAnsi="Calibri body" w:cs="Arial"/>
+          <w:color w:val="202122"/>
+          <w:sz w:val="36"/>
+          <w:szCs w:val="36"/>
+        </w:rPr>
+        <w:t>)</w:t>
+      </w:r>
+      <w:r>
+        <w:rPr>
+          <w:rFonts w:ascii="Calibri body" w:hAnsi="Calibri body" w:cs="Arial"/>
+          <w:color w:val="202122"/>
+          <w:sz w:val="36"/>
+          <w:szCs w:val="36"/>
+        </w:rPr>
+        <w:t>2</w:t>
+      </w:r>
+    </w:p>
+    <w:p>
+      <w:pPr>
+        <w:pStyle w:val="NormalWeb"/>
+        <w:shd w:val="clear" w:color="auto" w:fill="FFFFFF"/>
+        <w:spacing w:before="120" w:beforeAutospacing="0" w:after="120" w:afterAutospacing="0"/>
+        <w:rPr>
+          <w:rFonts w:ascii="Calibri body" w:hAnsi="Calibri body" w:cs="Arial"/>
+          <w:color w:val="202122"/>
+          <w:sz w:val="36"/>
+          <w:szCs w:val="36"/>
+        </w:rPr>
+      </w:pPr>
+    </w:p>
+    <w:p>
+      <w:pPr>
+        <w:pStyle w:val="NormalWeb"/>
+        <w:shd w:val="clear" w:color="auto" w:fill="FFFFFF"/>
+        <w:spacing w:before="120" w:beforeAutospacing="0" w:after="120" w:afterAutospacing="0"/>
+        <w:rPr>
+          <w:rFonts w:ascii="Calibri body" w:hAnsi="Calibri body" w:cs="Arial"/>
+          <w:color w:val="202122"/>
+          <w:sz w:val="36"/>
+          <w:szCs w:val="36"/>
+        </w:rPr>
+      </w:pPr>
+      <w:r>
+        <w:rPr>
+          <w:rFonts w:ascii="Calibri body" w:hAnsi="Calibri body" w:cs="Arial"/>
+          <w:color w:val="202122"/>
+          <w:sz w:val="36"/>
+          <w:szCs w:val="36"/>
+        </w:rPr>
+        <w:t>18)</w:t>
+      </w:r>
+      <w:r>
+        <w:rPr>
+          <w:rFonts w:ascii="Calibri body" w:hAnsi="Calibri body" w:cs="Arial"/>
+          <w:color w:val="202122"/>
+          <w:sz w:val="36"/>
+          <w:szCs w:val="36"/>
+        </w:rPr>
+        <w:t>Por qué hay 3 puentes</w:t>
+      </w:r>
+    </w:p>
+    <w:p>
+      <w:pPr>
+        <w:pStyle w:val="NormalWeb"/>
+        <w:shd w:val="clear" w:color="auto" w:fill="FFFFFF"/>
+        <w:spacing w:before="120" w:beforeAutospacing="0" w:after="120" w:afterAutospacing="0"/>
+        <w:rPr>
+          <w:rFonts w:ascii="Calibri body" w:hAnsi="Calibri body" w:cs="Arial"/>
+          <w:color w:val="202122"/>
+          <w:sz w:val="36"/>
+          <w:szCs w:val="36"/>
+        </w:rPr>
+      </w:pPr>
+    </w:p>
+    <w:p>
+      <w:pPr>
+        <w:pStyle w:val="NormalWeb"/>
+        <w:shd w:val="clear" w:color="auto" w:fill="FFFFFF"/>
+        <w:spacing w:before="120" w:beforeAutospacing="0" w:after="120" w:afterAutospacing="0"/>
+        <w:rPr>
+          <w:rFonts w:ascii="Calibri body" w:hAnsi="Calibri body" w:cs="Arial"/>
+          <w:color w:val="202122"/>
+          <w:sz w:val="36"/>
+          <w:szCs w:val="36"/>
+        </w:rPr>
+      </w:pPr>
+      <w:r>
+        <w:rPr>
+          <w:rFonts w:ascii="Calibri body" w:hAnsi="Calibri body" w:cs="Arial"/>
+          <w:color w:val="202122"/>
+          <w:sz w:val="36"/>
+          <w:szCs w:val="36"/>
+        </w:rPr>
+        <w:t>19)Invertir 2 de sus fases de entrada</w:t>
+      </w:r>
+    </w:p>
+    <w:p>
+      <w:pPr>
+        <w:pStyle w:val="NormalWeb"/>
+        <w:shd w:val="clear" w:color="auto" w:fill="FFFFFF"/>
+        <w:spacing w:before="120" w:beforeAutospacing="0" w:after="120" w:afterAutospacing="0"/>
+        <w:rPr>
+          <w:rFonts w:ascii="Calibri body" w:hAnsi="Calibri body" w:cs="Arial"/>
+          <w:color w:val="202122"/>
+          <w:sz w:val="36"/>
+          <w:szCs w:val="36"/>
+        </w:rPr>
+      </w:pPr>
+    </w:p>
+    <w:p>
+      <w:pPr>
+        <w:pStyle w:val="NormalWeb"/>
+        <w:shd w:val="clear" w:color="auto" w:fill="FFFFFF"/>
+        <w:spacing w:before="120" w:beforeAutospacing="0" w:after="120" w:afterAutospacing="0"/>
+        <w:rPr>
+          <w:rFonts w:ascii="Calibri body" w:hAnsi="Calibri body" w:cs="Arial"/>
+          <w:color w:val="202122"/>
+          <w:sz w:val="36"/>
+          <w:szCs w:val="36"/>
+        </w:rPr>
+      </w:pPr>
+      <w:r>
+        <w:rPr>
+          <w:rFonts w:ascii="Calibri body" w:hAnsi="Calibri body" w:cs="Arial"/>
+          <w:color w:val="202122"/>
+          <w:sz w:val="36"/>
+          <w:szCs w:val="36"/>
+        </w:rPr>
+        <w:t>20)no, una debe ser contraria</w:t>
+      </w:r>
+    </w:p>
+    <w:p>
+      <w:pPr>
+        <w:pStyle w:val="NormalWeb"/>
+        <w:shd w:val="clear" w:color="auto" w:fill="FFFFFF"/>
+        <w:spacing w:before="120" w:beforeAutospacing="0" w:after="120" w:afterAutospacing="0"/>
+        <w:rPr>
+          <w:rFonts w:ascii="Calibri body" w:hAnsi="Calibri body" w:cs="Arial"/>
+          <w:color w:val="202122"/>
+          <w:sz w:val="36"/>
+          <w:szCs w:val="36"/>
+        </w:rPr>
+      </w:pPr>
+    </w:p>
+    <w:p>
+      <w:pPr>
+        <w:pStyle w:val="NormalWeb"/>
+        <w:shd w:val="clear" w:color="auto" w:fill="FFFFFF"/>
+        <w:spacing w:before="120" w:beforeAutospacing="0" w:after="120" w:afterAutospacing="0"/>
+        <w:rPr>
+          <w:rFonts w:ascii="Calibri body" w:hAnsi="Calibri body" w:cs="Arial"/>
+          <w:color w:val="202122"/>
+          <w:sz w:val="36"/>
+          <w:szCs w:val="36"/>
+        </w:rPr>
+      </w:pPr>
+      <w:r>
+        <w:rPr>
+          <w:rFonts w:ascii="Calibri body" w:hAnsi="Calibri body" w:cs="Arial"/>
+          <w:color w:val="202122"/>
+          <w:sz w:val="36"/>
+          <w:szCs w:val="36"/>
+        </w:rPr>
+        <w:t>21)</w:t>
+      </w:r>
+    </w:p>
+    <w:p>
+      <w:pPr>
+        <w:pStyle w:val="NormalWeb"/>
+        <w:shd w:val="clear" w:color="auto" w:fill="FFFFFF"/>
+        <w:spacing w:before="120" w:beforeAutospacing="0" w:after="120" w:afterAutospacing="0"/>
+        <w:rPr>
+          <w:rFonts w:ascii="Calibri body" w:hAnsi="Calibri body" w:cs="Arial"/>
+          <w:color w:val="202122"/>
+          <w:sz w:val="36"/>
+          <w:szCs w:val="36"/>
+        </w:rPr>
+      </w:pPr>
+      <w:r>
+        <w:rPr>
+          <w:rFonts w:ascii="Calibri body" w:hAnsi="Calibri body" w:cs="Arial"/>
+          <w:color w:val="202122"/>
+          <w:sz w:val="36"/>
+          <w:szCs w:val="36"/>
+        </w:rPr>
+        <w:t>Motor Monofásico con Bobinado Auxiliar de Arranque</w:t>
+      </w:r>
+    </w:p>
+    <w:p>
+      <w:pPr>
+        <w:pStyle w:val="NormalWeb"/>
+        <w:shd w:val="clear" w:color="auto" w:fill="FFFFFF"/>
+        <w:spacing w:before="120" w:beforeAutospacing="0" w:after="120" w:afterAutospacing="0"/>
+        <w:rPr>
+          <w:rFonts w:ascii="Calibri body" w:hAnsi="Calibri body" w:cs="Arial"/>
+          <w:color w:val="202122"/>
+          <w:sz w:val="36"/>
+          <w:szCs w:val="36"/>
+        </w:rPr>
+      </w:pPr>
+      <w:r>
+        <w:rPr>
+          <w:rFonts w:ascii="Calibri body" w:hAnsi="Calibri body" w:cs="Arial"/>
+          <w:color w:val="202122"/>
+          <w:sz w:val="36"/>
+          <w:szCs w:val="36"/>
+        </w:rPr>
+        <w:t>Motor de Espira en cortocircuito</w:t>
+      </w:r>
+    </w:p>
+    <w:p>
+      <w:pPr>
+        <w:pStyle w:val="NormalWeb"/>
+        <w:shd w:val="clear" w:color="auto" w:fill="FFFFFF"/>
+        <w:spacing w:before="120" w:beforeAutospacing="0" w:after="120" w:afterAutospacing="0"/>
+        <w:rPr>
+          <w:rFonts w:ascii="Calibri body" w:hAnsi="Calibri body" w:cs="Arial"/>
+          <w:color w:val="202122"/>
+          <w:sz w:val="36"/>
+          <w:szCs w:val="36"/>
+        </w:rPr>
+      </w:pPr>
+      <w:r>
+        <w:rPr>
+          <w:rFonts w:ascii="Calibri body" w:hAnsi="Calibri body" w:cs="Arial"/>
+          <w:color w:val="202122"/>
+          <w:sz w:val="36"/>
+          <w:szCs w:val="36"/>
+        </w:rPr>
+        <w:t>Motor Universal</w:t>
+      </w:r>
+    </w:p>
+    <w:p>
+      <w:pPr>
+        <w:pStyle w:val="NormalWeb"/>
+        <w:shd w:val="clear" w:color="auto" w:fill="FFFFFF"/>
+        <w:spacing w:before="120" w:beforeAutospacing="0" w:after="120" w:afterAutospacing="0"/>
+        <w:rPr>
+          <w:rFonts w:ascii="Calibri body" w:hAnsi="Calibri body" w:cs="Arial"/>
+          <w:color w:val="202122"/>
+          <w:sz w:val="36"/>
+          <w:szCs w:val="36"/>
+        </w:rPr>
+      </w:pPr>
+    </w:p>
+    <w:p>
+      <w:pPr>
+        <w:pStyle w:val="NormalWeb"/>
+        <w:shd w:val="clear" w:color="auto" w:fill="FFFFFF"/>
+        <w:spacing w:before="120" w:beforeAutospacing="0" w:after="120" w:afterAutospacing="0"/>
+        <w:rPr>
+          <w:rFonts w:ascii="Calibri body" w:hAnsi="Calibri body" w:cs="Arial"/>
+          <w:color w:val="202122"/>
+          <w:sz w:val="36"/>
+          <w:szCs w:val="36"/>
+        </w:rPr>
+      </w:pPr>
+      <w:r>
+        <w:rPr>
+          <w:rFonts w:ascii="Calibri body" w:hAnsi="Calibri body" w:cs="Arial"/>
+          <w:color w:val="202122"/>
+          <w:sz w:val="36"/>
+          <w:szCs w:val="36"/>
+        </w:rPr>
+        <w:t>22)</w:t>
+      </w:r>
+      <w:r>
+        <w:rPr>
+          <w:rFonts w:ascii="Calibri body" w:hAnsi="Calibri body" w:cs="Arial"/>
+          <w:color w:val="202122"/>
+          <w:sz w:val="36"/>
+          <w:szCs w:val="36"/>
+        </w:rPr>
+        <w:t>Porque con la corriente de línea el bobinado principal no es capaz de darle el impulso de arranque</w:t>
+      </w:r>
+    </w:p>
+    <w:p>
+      <w:pPr>
+        <w:pStyle w:val="NormalWeb"/>
+        <w:shd w:val="clear" w:color="auto" w:fill="FFFFFF"/>
+        <w:spacing w:before="120" w:beforeAutospacing="0" w:after="120" w:afterAutospacing="0"/>
+        <w:rPr>
+          <w:rFonts w:ascii="Calibri body" w:hAnsi="Calibri body" w:cs="Arial"/>
+          <w:color w:val="202122"/>
+          <w:sz w:val="36"/>
+          <w:szCs w:val="36"/>
+        </w:rPr>
+      </w:pPr>
+    </w:p>
+    <w:p>
+      <w:pPr>
+        <w:pStyle w:val="NormalWeb"/>
+        <w:shd w:val="clear" w:color="auto" w:fill="FFFFFF"/>
+        <w:spacing w:before="120" w:beforeAutospacing="0" w:after="120" w:afterAutospacing="0"/>
+        <w:rPr>
+          <w:rFonts w:ascii="Calibri body" w:hAnsi="Calibri body" w:cs="Arial"/>
+          <w:color w:val="202122"/>
+          <w:sz w:val="36"/>
+          <w:szCs w:val="36"/>
+        </w:rPr>
+      </w:pPr>
+      <w:r>
+        <w:rPr>
+          <w:rFonts w:ascii="Calibri body" w:hAnsi="Calibri body" w:cs="Arial"/>
+          <w:color w:val="202122"/>
+          <w:sz w:val="36"/>
+          <w:szCs w:val="36"/>
+        </w:rPr>
+        <w:t>23)</w:t>
+      </w:r>
+      <w:r>
+        <w:rPr>
+          <w:rFonts w:ascii="Calibri body" w:hAnsi="Calibri body" w:cs="Arial"/>
+          <w:color w:val="202122"/>
+          <w:sz w:val="36"/>
+          <w:szCs w:val="36"/>
+        </w:rPr>
+        <w:t>Para generar el par de arranque necesario para que comience a girar el rotor.</w:t>
+      </w:r>
+    </w:p>
+    <w:p>
+      <w:pPr>
+        <w:pStyle w:val="NormalWeb"/>
+        <w:shd w:val="clear" w:color="auto" w:fill="FFFFFF"/>
+        <w:spacing w:before="120" w:beforeAutospacing="0" w:after="120" w:afterAutospacing="0"/>
+        <w:rPr>
+          <w:rFonts w:ascii="Calibri body" w:hAnsi="Calibri body" w:cs="Arial"/>
+          <w:color w:val="202122"/>
+          <w:sz w:val="36"/>
+          <w:szCs w:val="36"/>
+        </w:rPr>
+      </w:pPr>
+    </w:p>
+    <w:p>
+      <w:pPr>
+        <w:pStyle w:val="NormalWeb"/>
+        <w:shd w:val="clear" w:color="auto" w:fill="FFFFFF"/>
+        <w:spacing w:before="120" w:beforeAutospacing="0" w:after="120" w:afterAutospacing="0"/>
+        <w:rPr>
+          <w:rFonts w:ascii="Calibri body" w:hAnsi="Calibri body" w:cs="Arial"/>
+          <w:color w:val="202122"/>
+          <w:sz w:val="36"/>
+          <w:szCs w:val="36"/>
+        </w:rPr>
+      </w:pPr>
+      <w:r>
+        <w:rPr>
+          <w:rFonts w:ascii="Calibri body" w:hAnsi="Calibri body" w:cs="Arial"/>
+          <w:color w:val="202122"/>
+          <w:sz w:val="36"/>
+          <w:szCs w:val="36"/>
+        </w:rPr>
+        <w:t>24)</w:t>
+      </w:r>
+      <w:proofErr w:type="spellStart"/>
+      <w:r>
+        <w:rPr>
+          <w:rFonts w:ascii="Calibri body" w:hAnsi="Calibri body" w:cs="Arial"/>
+          <w:color w:val="202122"/>
+          <w:sz w:val="36"/>
+          <w:szCs w:val="36"/>
+        </w:rPr>
+        <w:t>Desconexion</w:t>
+      </w:r>
+      <w:proofErr w:type="spellEnd"/>
+      <w:r>
+        <w:rPr>
+          <w:rFonts w:ascii="Calibri body" w:hAnsi="Calibri body" w:cs="Arial"/>
+          <w:color w:val="202122"/>
+          <w:sz w:val="36"/>
+          <w:szCs w:val="36"/>
+        </w:rPr>
+        <w:t xml:space="preserve"> del bobinado auxiliar.</w:t>
+      </w:r>
+    </w:p>
+    <w:p>
+      <w:pPr>
+        <w:pStyle w:val="NormalWeb"/>
+        <w:shd w:val="clear" w:color="auto" w:fill="FFFFFF"/>
+        <w:spacing w:before="120" w:beforeAutospacing="0" w:after="120" w:afterAutospacing="0"/>
+        <w:rPr>
+          <w:rFonts w:ascii="Calibri body" w:hAnsi="Calibri body" w:cs="Arial"/>
+          <w:color w:val="202122"/>
+          <w:sz w:val="36"/>
+          <w:szCs w:val="36"/>
+        </w:rPr>
+      </w:pPr>
+    </w:p>
+    <w:p>
+      <w:pPr>
+        <w:pStyle w:val="NormalWeb"/>
+        <w:shd w:val="clear" w:color="auto" w:fill="FFFFFF"/>
+        <w:spacing w:before="120" w:beforeAutospacing="0" w:after="120" w:afterAutospacing="0"/>
+        <w:rPr>
+          <w:rFonts w:ascii="Calibri body" w:hAnsi="Calibri body" w:cs="Arial"/>
+          <w:color w:val="202122"/>
+          <w:sz w:val="36"/>
+          <w:szCs w:val="36"/>
+        </w:rPr>
+      </w:pPr>
+      <w:r>
+        <w:rPr>
+          <w:rFonts w:ascii="Calibri body" w:hAnsi="Calibri body" w:cs="Arial"/>
+          <w:color w:val="202122"/>
+          <w:sz w:val="36"/>
+          <w:szCs w:val="36"/>
+        </w:rPr>
+        <w:t>25)En paralelo a la placa de bornes.</w:t>
+      </w:r>
+    </w:p>
+    <w:p>
+      <w:pPr>
+        <w:pStyle w:val="NormalWeb"/>
+        <w:shd w:val="clear" w:color="auto" w:fill="FFFFFF"/>
+        <w:spacing w:before="120" w:beforeAutospacing="0" w:after="120" w:afterAutospacing="0"/>
+        <w:rPr>
+          <w:rFonts w:ascii="Calibri body" w:hAnsi="Calibri body" w:cs="Arial"/>
+          <w:color w:val="202122"/>
+          <w:sz w:val="36"/>
+          <w:szCs w:val="36"/>
+        </w:rPr>
+      </w:pPr>
+    </w:p>
+    <w:p>
+      <w:pPr>
+        <w:pStyle w:val="NormalWeb"/>
+        <w:shd w:val="clear" w:color="auto" w:fill="FFFFFF"/>
+        <w:spacing w:before="120" w:beforeAutospacing="0" w:after="120" w:afterAutospacing="0"/>
+        <w:rPr>
+          <w:rFonts w:ascii="Calibri body" w:hAnsi="Calibri body" w:cs="Arial"/>
+          <w:color w:val="202122"/>
+          <w:sz w:val="36"/>
+          <w:szCs w:val="36"/>
+        </w:rPr>
+      </w:pPr>
+      <w:r>
+        <w:rPr>
+          <w:rFonts w:ascii="Calibri body" w:hAnsi="Calibri body" w:cs="Arial"/>
+          <w:color w:val="202122"/>
+          <w:sz w:val="36"/>
+          <w:szCs w:val="36"/>
+        </w:rPr>
+        <w:lastRenderedPageBreak/>
+        <w:t>26)</w:t>
+      </w:r>
+      <w:r>
+        <w:rPr>
+          <w:rFonts w:ascii="Calibri body" w:hAnsi="Calibri body" w:cs="Arial"/>
+          <w:color w:val="202122"/>
+          <w:sz w:val="36"/>
+          <w:szCs w:val="36"/>
+        </w:rPr>
+        <w:t xml:space="preserve">Invertir las </w:t>
+      </w:r>
+      <w:proofErr w:type="spellStart"/>
+      <w:r>
+        <w:rPr>
+          <w:rFonts w:ascii="Calibri body" w:hAnsi="Calibri body" w:cs="Arial"/>
+          <w:color w:val="202122"/>
+          <w:sz w:val="36"/>
+          <w:szCs w:val="36"/>
+        </w:rPr>
+        <w:t>cnoexiones</w:t>
+      </w:r>
+      <w:proofErr w:type="spellEnd"/>
+      <w:r>
+        <w:rPr>
+          <w:rFonts w:ascii="Calibri body" w:hAnsi="Calibri body" w:cs="Arial"/>
+          <w:color w:val="202122"/>
+          <w:sz w:val="36"/>
+          <w:szCs w:val="36"/>
+        </w:rPr>
+        <w:t xml:space="preserve"> de los extremos de uno de los bobinados en la placa de bornes.</w:t>
+      </w:r>
+    </w:p>
+    <w:p>
+      <w:pPr>
+        <w:pStyle w:val="NormalWeb"/>
+        <w:shd w:val="clear" w:color="auto" w:fill="FFFFFF"/>
+        <w:spacing w:before="120" w:beforeAutospacing="0" w:after="120" w:afterAutospacing="0"/>
+        <w:rPr>
+          <w:rFonts w:ascii="Calibri body" w:hAnsi="Calibri body" w:cs="Arial"/>
+          <w:color w:val="202122"/>
+          <w:sz w:val="36"/>
+          <w:szCs w:val="36"/>
+        </w:rPr>
+      </w:pPr>
+    </w:p>
+    <w:p>
+      <w:pPr>
+        <w:pStyle w:val="NormalWeb"/>
+        <w:shd w:val="clear" w:color="auto" w:fill="FFFFFF"/>
+        <w:spacing w:before="120" w:beforeAutospacing="0" w:after="120" w:afterAutospacing="0"/>
+        <w:rPr>
+          <w:rFonts w:ascii="Calibri body" w:hAnsi="Calibri body" w:cs="Arial"/>
+          <w:color w:val="202122"/>
+          <w:sz w:val="36"/>
+          <w:szCs w:val="36"/>
+        </w:rPr>
+      </w:pPr>
+      <w:r>
+        <w:rPr>
+          <w:rFonts w:ascii="Calibri body" w:hAnsi="Calibri body" w:cs="Arial"/>
+          <w:color w:val="202122"/>
+          <w:sz w:val="36"/>
+          <w:szCs w:val="36"/>
+        </w:rPr>
+        <w:t>27)300 w</w:t>
+      </w:r>
+    </w:p>
+    <w:p>
+      <w:pPr>
+        <w:pStyle w:val="NormalWeb"/>
+        <w:shd w:val="clear" w:color="auto" w:fill="FFFFFF"/>
+        <w:spacing w:before="120" w:beforeAutospacing="0" w:after="120" w:afterAutospacing="0"/>
+        <w:rPr>
+          <w:rFonts w:ascii="Calibri body" w:hAnsi="Calibri body" w:cs="Arial"/>
+          <w:color w:val="202122"/>
+          <w:sz w:val="36"/>
+          <w:szCs w:val="36"/>
+        </w:rPr>
+      </w:pPr>
+    </w:p>
+    <w:p>
+      <w:pPr>
+        <w:pStyle w:val="NormalWeb"/>
+        <w:shd w:val="clear" w:color="auto" w:fill="FFFFFF"/>
+        <w:spacing w:before="120" w:beforeAutospacing="0" w:after="120" w:afterAutospacing="0"/>
+        <w:rPr>
+          <w:rFonts w:ascii="Calibri body" w:hAnsi="Calibri body" w:cs="Arial"/>
+          <w:color w:val="202122"/>
+          <w:sz w:val="36"/>
+          <w:szCs w:val="36"/>
+        </w:rPr>
+      </w:pPr>
+      <w:r>
+        <w:rPr>
+          <w:rFonts w:ascii="Calibri body" w:hAnsi="Calibri body" w:cs="Arial"/>
+          <w:color w:val="202122"/>
+          <w:sz w:val="36"/>
+          <w:szCs w:val="36"/>
+        </w:rPr>
+        <w:t>28) Jaula de Ardilla</w:t>
+      </w:r>
+    </w:p>
+    <w:p>
+      <w:pPr>
+        <w:pStyle w:val="NormalWeb"/>
+        <w:shd w:val="clear" w:color="auto" w:fill="FFFFFF"/>
+        <w:spacing w:before="120" w:beforeAutospacing="0" w:after="120" w:afterAutospacing="0"/>
+        <w:rPr>
+          <w:rFonts w:ascii="Calibri body" w:hAnsi="Calibri body" w:cs="Arial"/>
+          <w:color w:val="202122"/>
+          <w:sz w:val="36"/>
+          <w:szCs w:val="36"/>
+        </w:rPr>
+      </w:pPr>
+    </w:p>
+    <w:p>
+      <w:pPr>
+        <w:pStyle w:val="NormalWeb"/>
+        <w:shd w:val="clear" w:color="auto" w:fill="FFFFFF"/>
+        <w:spacing w:before="120" w:beforeAutospacing="0" w:after="120" w:afterAutospacing="0"/>
+        <w:rPr>
+          <w:rFonts w:ascii="Calibri body" w:hAnsi="Calibri body" w:cs="Arial"/>
+          <w:color w:val="202122"/>
+          <w:sz w:val="36"/>
+          <w:szCs w:val="36"/>
+        </w:rPr>
+      </w:pPr>
+      <w:r>
+        <w:rPr>
+          <w:rFonts w:ascii="Calibri body" w:hAnsi="Calibri body" w:cs="Arial"/>
+          <w:color w:val="202122"/>
+          <w:sz w:val="36"/>
+          <w:szCs w:val="36"/>
+        </w:rPr>
+        <w:t>29) Motor Universal</w:t>
+      </w:r>
+    </w:p>
+    <w:p>
+      <w:pPr>
+        <w:pStyle w:val="NormalWeb"/>
+        <w:shd w:val="clear" w:color="auto" w:fill="FFFFFF"/>
+        <w:spacing w:before="120" w:beforeAutospacing="0" w:after="120" w:afterAutospacing="0"/>
+        <w:rPr>
+          <w:rFonts w:ascii="Calibri body" w:hAnsi="Calibri body" w:cs="Arial"/>
+          <w:color w:val="202122"/>
+          <w:sz w:val="36"/>
+          <w:szCs w:val="36"/>
+        </w:rPr>
+      </w:pPr>
+    </w:p>
+    <w:p>
+      <w:pPr>
+        <w:pStyle w:val="NormalWeb"/>
+        <w:shd w:val="clear" w:color="auto" w:fill="FFFFFF"/>
+        <w:spacing w:before="120" w:beforeAutospacing="0" w:after="120" w:afterAutospacing="0"/>
+        <w:rPr>
+          <w:rFonts w:ascii="Calibri body" w:hAnsi="Calibri body" w:cs="Arial"/>
+          <w:color w:val="202122"/>
+          <w:sz w:val="36"/>
+          <w:szCs w:val="36"/>
+        </w:rPr>
+      </w:pPr>
+      <w:r>
+        <w:rPr>
+          <w:rFonts w:ascii="Calibri body" w:hAnsi="Calibri body" w:cs="Arial"/>
+          <w:color w:val="202122"/>
+          <w:sz w:val="36"/>
+          <w:szCs w:val="36"/>
+        </w:rPr>
+        <w:t>30) Motor Serie</w:t>
+      </w:r>
+    </w:p>
+    <w:p>
+      <w:pPr>
+        <w:pStyle w:val="NormalWeb"/>
+        <w:shd w:val="clear" w:color="auto" w:fill="FFFFFF"/>
+        <w:spacing w:before="120" w:beforeAutospacing="0" w:after="120" w:afterAutospacing="0"/>
+        <w:rPr>
+          <w:rFonts w:ascii="Calibri body" w:hAnsi="Calibri body" w:cs="Arial"/>
+          <w:color w:val="202122"/>
+          <w:sz w:val="36"/>
+          <w:szCs w:val="36"/>
+        </w:rPr>
+      </w:pPr>
+    </w:p>
+    <w:p>
+      <w:pPr>
+        <w:pStyle w:val="NormalWeb"/>
+        <w:shd w:val="clear" w:color="auto" w:fill="FFFFFF"/>
+        <w:spacing w:before="120" w:beforeAutospacing="0" w:after="120" w:afterAutospacing="0"/>
+        <w:rPr>
+          <w:rFonts w:ascii="Calibri body" w:hAnsi="Calibri body" w:cs="Arial"/>
+          <w:color w:val="202122"/>
+          <w:sz w:val="36"/>
+          <w:szCs w:val="36"/>
+        </w:rPr>
+      </w:pPr>
+      <w:r>
+        <w:rPr>
+          <w:rFonts w:ascii="Calibri body" w:hAnsi="Calibri body" w:cs="Arial"/>
+          <w:color w:val="202122"/>
+          <w:sz w:val="36"/>
+          <w:szCs w:val="36"/>
+        </w:rPr>
+        <w:t xml:space="preserve">31) </w:t>
+      </w:r>
+    </w:p>
+    <w:p>
+      <w:pPr>
+        <w:pStyle w:val="NormalWeb"/>
+        <w:shd w:val="clear" w:color="auto" w:fill="FFFFFF"/>
+        <w:spacing w:before="120" w:beforeAutospacing="0" w:after="120" w:afterAutospacing="0"/>
+        <w:ind w:left="708"/>
+        <w:rPr>
+          <w:rFonts w:ascii="Calibri body" w:hAnsi="Calibri body" w:cs="Arial"/>
+          <w:color w:val="202122"/>
+          <w:sz w:val="36"/>
+          <w:szCs w:val="36"/>
+          <w:lang w:val="pt-BR"/>
+        </w:rPr>
+      </w:pPr>
+      <w:r>
+        <w:rPr>
+          <w:rFonts w:ascii="Calibri body" w:hAnsi="Calibri body" w:cs="Arial"/>
+          <w:color w:val="202122"/>
+          <w:sz w:val="36"/>
+          <w:szCs w:val="36"/>
+          <w:lang w:val="pt-BR"/>
+        </w:rPr>
+        <w:t>-Protecciones contra contactos directos e indirectos</w:t>
+      </w:r>
+    </w:p>
+    <w:p>
+      <w:pPr>
+        <w:pStyle w:val="NormalWeb"/>
+        <w:shd w:val="clear" w:color="auto" w:fill="FFFFFF"/>
+        <w:spacing w:before="120" w:beforeAutospacing="0" w:after="120" w:afterAutospacing="0"/>
+        <w:ind w:left="708"/>
+        <w:rPr>
+          <w:rFonts w:ascii="Calibri body" w:hAnsi="Calibri body" w:cs="Arial"/>
+          <w:color w:val="202122"/>
+          <w:sz w:val="36"/>
+          <w:szCs w:val="36"/>
+        </w:rPr>
+      </w:pPr>
+      <w:r>
+        <w:rPr>
+          <w:rFonts w:ascii="Calibri body" w:hAnsi="Calibri body" w:cs="Arial"/>
+          <w:color w:val="202122"/>
+          <w:sz w:val="36"/>
+          <w:szCs w:val="36"/>
+        </w:rPr>
+        <w:t>-Protecciones contra sobrecargas y c</w:t>
+      </w:r>
+      <w:r>
+        <w:rPr>
+          <w:rFonts w:ascii="Calibri body" w:hAnsi="Calibri body" w:cs="Arial"/>
+          <w:color w:val="202122"/>
+          <w:sz w:val="36"/>
+          <w:szCs w:val="36"/>
+        </w:rPr>
+        <w:t>ortocircuitos</w:t>
+      </w:r>
+    </w:p>
+    <w:p>
+      <w:pPr>
+        <w:pStyle w:val="NormalWeb"/>
+        <w:shd w:val="clear" w:color="auto" w:fill="FFFFFF"/>
+        <w:spacing w:before="120" w:beforeAutospacing="0" w:after="120" w:afterAutospacing="0"/>
+        <w:ind w:left="708"/>
+        <w:rPr>
+          <w:rFonts w:ascii="Calibri body" w:hAnsi="Calibri body" w:cs="Arial"/>
+          <w:color w:val="202122"/>
+          <w:sz w:val="36"/>
+          <w:szCs w:val="36"/>
+        </w:rPr>
+      </w:pPr>
+    </w:p>
+    <w:p>
+      <w:pPr>
+        <w:pStyle w:val="NormalWeb"/>
+        <w:shd w:val="clear" w:color="auto" w:fill="FFFFFF"/>
+        <w:spacing w:before="120" w:beforeAutospacing="0" w:after="120" w:afterAutospacing="0"/>
+        <w:rPr>
+          <w:rFonts w:ascii="Calibri body" w:hAnsi="Calibri body" w:cs="Arial"/>
+          <w:color w:val="202122"/>
+          <w:sz w:val="36"/>
+          <w:szCs w:val="36"/>
+        </w:rPr>
+      </w:pPr>
+      <w:r>
+        <w:rPr>
+          <w:rFonts w:ascii="Calibri body" w:hAnsi="Calibri body" w:cs="Arial"/>
+          <w:color w:val="202122"/>
+          <w:sz w:val="36"/>
+          <w:szCs w:val="36"/>
+        </w:rPr>
+        <w:t>32)</w:t>
+      </w:r>
+      <w:r>
+        <w:rPr>
+          <w:rFonts w:ascii="Calibri body" w:hAnsi="Calibri body" w:cs="Arial"/>
+          <w:color w:val="202122"/>
+          <w:sz w:val="36"/>
+          <w:szCs w:val="36"/>
+        </w:rPr>
+        <w:t xml:space="preserve"> </w:t>
+      </w:r>
+      <w:r>
+        <w:rPr>
+          <w:rFonts w:ascii="Calibri body" w:hAnsi="Calibri body" w:cs="Arial"/>
+          <w:color w:val="202122"/>
+          <w:sz w:val="36"/>
+          <w:szCs w:val="36"/>
+        </w:rPr>
+        <w:t xml:space="preserve">Se puede llegar a sobrecargar </w:t>
+      </w:r>
+      <w:proofErr w:type="spellStart"/>
+      <w:r>
+        <w:rPr>
+          <w:rFonts w:ascii="Calibri body" w:hAnsi="Calibri body" w:cs="Arial"/>
+          <w:color w:val="202122"/>
+          <w:sz w:val="36"/>
+          <w:szCs w:val="36"/>
+        </w:rPr>
+        <w:t>mas</w:t>
+      </w:r>
+      <w:proofErr w:type="spellEnd"/>
+      <w:r>
+        <w:rPr>
+          <w:rFonts w:ascii="Calibri body" w:hAnsi="Calibri body" w:cs="Arial"/>
+          <w:color w:val="202122"/>
+          <w:sz w:val="36"/>
+          <w:szCs w:val="36"/>
+        </w:rPr>
+        <w:t xml:space="preserve"> rápidamente el motor, si se rompe el fusible, solo hay 2 fases.</w:t>
+      </w:r>
+    </w:p>
+    <w:p>
+      <w:pPr>
+        <w:pStyle w:val="NormalWeb"/>
+        <w:shd w:val="clear" w:color="auto" w:fill="FFFFFF"/>
+        <w:spacing w:before="120" w:beforeAutospacing="0" w:after="120" w:afterAutospacing="0"/>
+        <w:rPr>
+          <w:rFonts w:ascii="Calibri body" w:hAnsi="Calibri body" w:cs="Arial"/>
+          <w:color w:val="202122"/>
+          <w:sz w:val="36"/>
+          <w:szCs w:val="36"/>
+        </w:rPr>
+      </w:pPr>
+    </w:p>
+    <w:p>
+      <w:pPr>
+        <w:pStyle w:val="NormalWeb"/>
+        <w:shd w:val="clear" w:color="auto" w:fill="FFFFFF"/>
+        <w:spacing w:before="120" w:beforeAutospacing="0" w:after="120" w:afterAutospacing="0"/>
+        <w:rPr>
+          <w:rFonts w:ascii="Calibri body" w:hAnsi="Calibri body" w:cs="Arial"/>
+          <w:color w:val="202122"/>
+          <w:sz w:val="36"/>
+          <w:szCs w:val="36"/>
+        </w:rPr>
+      </w:pPr>
+      <w:r>
+        <w:rPr>
+          <w:rFonts w:ascii="Calibri body" w:hAnsi="Calibri body" w:cs="Arial"/>
+          <w:color w:val="202122"/>
+          <w:sz w:val="36"/>
+          <w:szCs w:val="36"/>
+        </w:rPr>
+        <w:t>33)</w:t>
+      </w:r>
+      <w:r>
+        <w:rPr>
+          <w:rFonts w:ascii="Calibri body" w:hAnsi="Calibri body" w:cs="Arial"/>
+          <w:color w:val="202122"/>
+          <w:sz w:val="36"/>
+          <w:szCs w:val="36"/>
+        </w:rPr>
+        <w:t xml:space="preserve"> Ni idea.</w:t>
+      </w:r>
+    </w:p>
+    <w:p>
+      <w:pPr>
+        <w:pStyle w:val="NormalWeb"/>
+        <w:shd w:val="clear" w:color="auto" w:fill="FFFFFF"/>
+        <w:spacing w:before="120" w:beforeAutospacing="0" w:after="120" w:afterAutospacing="0"/>
+        <w:rPr>
+          <w:rFonts w:ascii="Calibri body" w:hAnsi="Calibri body" w:cs="Arial"/>
+          <w:color w:val="202122"/>
+          <w:sz w:val="36"/>
+          <w:szCs w:val="36"/>
+        </w:rPr>
+      </w:pPr>
+    </w:p>
+    <w:p>
+      <w:pPr>
+        <w:pStyle w:val="NormalWeb"/>
+        <w:shd w:val="clear" w:color="auto" w:fill="FFFFFF"/>
+        <w:spacing w:before="120" w:beforeAutospacing="0" w:after="120" w:afterAutospacing="0"/>
+        <w:rPr>
+          <w:rFonts w:ascii="Calibri body" w:hAnsi="Calibri body" w:cs="Arial"/>
+          <w:color w:val="202122"/>
+          <w:sz w:val="36"/>
+          <w:szCs w:val="36"/>
+        </w:rPr>
+      </w:pPr>
+      <w:r>
+        <w:rPr>
+          <w:rFonts w:ascii="Calibri body" w:hAnsi="Calibri body" w:cs="Arial"/>
+          <w:color w:val="202122"/>
+          <w:sz w:val="36"/>
+          <w:szCs w:val="36"/>
+        </w:rPr>
+        <w:t>34)</w:t>
+      </w:r>
+      <w:r>
+        <w:rPr>
+          <w:rFonts w:ascii="Calibri body" w:hAnsi="Calibri body" w:cs="Arial"/>
+          <w:color w:val="202122"/>
+          <w:sz w:val="36"/>
+          <w:szCs w:val="36"/>
+        </w:rPr>
+        <w:t xml:space="preserve"> Tipo D</w:t>
+      </w:r>
+    </w:p>
+    <w:p>
+      <w:pPr>
+        <w:pStyle w:val="NormalWeb"/>
+        <w:shd w:val="clear" w:color="auto" w:fill="FFFFFF"/>
+        <w:spacing w:before="120" w:beforeAutospacing="0" w:after="120" w:afterAutospacing="0"/>
+        <w:rPr>
+          <w:rFonts w:ascii="Calibri body" w:hAnsi="Calibri body" w:cs="Arial"/>
+          <w:color w:val="202122"/>
+          <w:sz w:val="36"/>
+          <w:szCs w:val="36"/>
+        </w:rPr>
+      </w:pPr>
+    </w:p>
+    <w:p>
+      <w:pPr>
+        <w:pStyle w:val="NormalWeb"/>
+        <w:shd w:val="clear" w:color="auto" w:fill="FFFFFF"/>
+        <w:spacing w:before="120" w:beforeAutospacing="0" w:after="120" w:afterAutospacing="0"/>
+        <w:rPr>
+          <w:rFonts w:ascii="Calibri body" w:hAnsi="Calibri body" w:cs="Arial"/>
+          <w:color w:val="202122"/>
+          <w:sz w:val="36"/>
+          <w:szCs w:val="36"/>
+        </w:rPr>
+      </w:pPr>
+      <w:r>
+        <w:rPr>
+          <w:rFonts w:ascii="Calibri body" w:hAnsi="Calibri body" w:cs="Arial"/>
+          <w:color w:val="202122"/>
+          <w:sz w:val="36"/>
+          <w:szCs w:val="36"/>
+        </w:rPr>
+        <w:t>35)</w:t>
+      </w:r>
+      <w:r>
+        <w:rPr>
+          <w:rFonts w:ascii="Calibri body" w:hAnsi="Calibri body" w:cs="Arial"/>
+          <w:color w:val="202122"/>
+          <w:sz w:val="36"/>
+          <w:szCs w:val="36"/>
+        </w:rPr>
+        <w:t xml:space="preserve"> </w:t>
+      </w:r>
+      <w:proofErr w:type="spellStart"/>
+      <w:r>
+        <w:rPr>
+          <w:rFonts w:ascii="Calibri body" w:hAnsi="Calibri body" w:cs="Arial"/>
+          <w:color w:val="202122"/>
+          <w:sz w:val="36"/>
+          <w:szCs w:val="36"/>
+        </w:rPr>
+        <w:t>Multimetro</w:t>
+      </w:r>
+      <w:proofErr w:type="spellEnd"/>
+      <w:r>
+        <w:rPr>
+          <w:rFonts w:ascii="Calibri body" w:hAnsi="Calibri body" w:cs="Arial"/>
+          <w:color w:val="202122"/>
+          <w:sz w:val="36"/>
+          <w:szCs w:val="36"/>
+        </w:rPr>
+        <w:t xml:space="preserve"> en escala de </w:t>
+      </w:r>
+      <w:proofErr w:type="spellStart"/>
+      <w:r>
+        <w:rPr>
+          <w:rFonts w:ascii="Calibri body" w:hAnsi="Calibri body" w:cs="Arial"/>
+          <w:color w:val="202122"/>
+          <w:sz w:val="36"/>
+          <w:szCs w:val="36"/>
+        </w:rPr>
+        <w:t>ohms</w:t>
+      </w:r>
+      <w:proofErr w:type="spellEnd"/>
+      <w:r>
+        <w:rPr>
+          <w:rFonts w:ascii="Calibri body" w:hAnsi="Calibri body" w:cs="Arial"/>
+          <w:color w:val="202122"/>
+          <w:sz w:val="36"/>
+          <w:szCs w:val="36"/>
+        </w:rPr>
+        <w:t>, midiendo el valor de la resistencia de cada fase y se comparan los resultados, deberían ser similares</w:t>
+      </w:r>
+    </w:p>
+    <w:p>
+      <w:pPr>
+        <w:pStyle w:val="NormalWeb"/>
+        <w:shd w:val="clear" w:color="auto" w:fill="FFFFFF"/>
+        <w:spacing w:before="120" w:beforeAutospacing="0" w:after="120" w:afterAutospacing="0"/>
+        <w:ind w:left="708"/>
+        <w:rPr>
+          <w:rFonts w:ascii="Calibri body" w:hAnsi="Calibri body" w:cs="Arial"/>
+          <w:color w:val="202122"/>
+          <w:sz w:val="36"/>
+          <w:szCs w:val="36"/>
+        </w:rPr>
+      </w:pPr>
+    </w:p>
+    <w:p>
+      <w:pPr>
+        <w:pStyle w:val="NormalWeb"/>
+        <w:shd w:val="clear" w:color="auto" w:fill="FFFFFF"/>
+        <w:spacing w:before="120" w:beforeAutospacing="0" w:after="120" w:afterAutospacing="0"/>
+        <w:rPr>
+          <w:rFonts w:ascii="Calibri body" w:hAnsi="Calibri body" w:cs="Arial"/>
+          <w:color w:val="202122"/>
+          <w:sz w:val="36"/>
+          <w:szCs w:val="36"/>
+        </w:rPr>
+      </w:pPr>
+      <w:r>
+        <w:rPr>
+          <w:rFonts w:ascii="Calibri body" w:hAnsi="Calibri body" w:cs="Arial"/>
+          <w:color w:val="202122"/>
+          <w:sz w:val="36"/>
+          <w:szCs w:val="36"/>
+        </w:rPr>
+        <w:lastRenderedPageBreak/>
+        <w:t>36)</w:t>
+      </w:r>
+      <w:r>
+        <w:rPr>
+          <w:rFonts w:ascii="Calibri body" w:hAnsi="Calibri body" w:cs="Arial"/>
+          <w:color w:val="202122"/>
+          <w:sz w:val="36"/>
+          <w:szCs w:val="36"/>
+        </w:rPr>
+        <w:t xml:space="preserve"> </w:t>
+      </w:r>
+      <w:proofErr w:type="spellStart"/>
+      <w:r>
+        <w:rPr>
+          <w:rFonts w:ascii="Calibri body" w:hAnsi="Calibri body" w:cs="Arial"/>
+          <w:color w:val="202122"/>
+          <w:sz w:val="36"/>
+          <w:szCs w:val="36"/>
+        </w:rPr>
+        <w:t>Megohmetro</w:t>
+      </w:r>
+      <w:proofErr w:type="spellEnd"/>
+      <w:r>
+        <w:rPr>
+          <w:rFonts w:ascii="Calibri body" w:hAnsi="Calibri body" w:cs="Arial"/>
+          <w:color w:val="202122"/>
+          <w:sz w:val="36"/>
+          <w:szCs w:val="36"/>
+        </w:rPr>
+        <w:t>(</w:t>
+      </w:r>
+      <w:proofErr w:type="spellStart"/>
+      <w:r>
+        <w:rPr>
+          <w:rFonts w:ascii="Calibri body" w:hAnsi="Calibri body" w:cs="Arial"/>
+          <w:color w:val="202122"/>
+          <w:sz w:val="36"/>
+          <w:szCs w:val="36"/>
+        </w:rPr>
+        <w:t>Megger</w:t>
+      </w:r>
+      <w:proofErr w:type="spellEnd"/>
+      <w:r>
+        <w:rPr>
+          <w:rFonts w:ascii="Calibri body" w:hAnsi="Calibri body" w:cs="Arial"/>
+          <w:color w:val="202122"/>
+          <w:sz w:val="36"/>
+          <w:szCs w:val="36"/>
+        </w:rPr>
+        <w:t xml:space="preserve">), se comprueba la resistencia de aislamiento entre cada fase y la </w:t>
+      </w:r>
+      <w:proofErr w:type="spellStart"/>
+      <w:r>
+        <w:rPr>
+          <w:rFonts w:ascii="Calibri body" w:hAnsi="Calibri body" w:cs="Arial"/>
+          <w:color w:val="202122"/>
+          <w:sz w:val="36"/>
+          <w:szCs w:val="36"/>
+        </w:rPr>
+        <w:t>carcaza</w:t>
+      </w:r>
+      <w:proofErr w:type="spellEnd"/>
+      <w:r>
+        <w:rPr>
+          <w:rFonts w:ascii="Calibri body" w:hAnsi="Calibri body" w:cs="Arial"/>
+          <w:color w:val="202122"/>
+          <w:sz w:val="36"/>
+          <w:szCs w:val="36"/>
+        </w:rPr>
+        <w:t xml:space="preserve"> metálica.</w:t>
+      </w:r>
+    </w:p>
+    <w:p>
+      <w:pPr>
+        <w:pStyle w:val="NormalWeb"/>
+        <w:shd w:val="clear" w:color="auto" w:fill="FFFFFF"/>
+        <w:spacing w:before="120" w:beforeAutospacing="0" w:after="120" w:afterAutospacing="0"/>
+        <w:rPr>
+          <w:rFonts w:ascii="Calibri body" w:hAnsi="Calibri body" w:cs="Arial"/>
+          <w:color w:val="202122"/>
+          <w:sz w:val="36"/>
+          <w:szCs w:val="36"/>
+        </w:rPr>
+      </w:pPr>
+    </w:p>
+    <w:p>
+      <w:pPr>
+        <w:pStyle w:val="NormalWeb"/>
+        <w:shd w:val="clear" w:color="auto" w:fill="FFFFFF"/>
+        <w:spacing w:before="120" w:beforeAutospacing="0" w:after="120" w:afterAutospacing="0"/>
+        <w:rPr>
+          <w:rFonts w:ascii="Calibri body" w:hAnsi="Calibri body" w:cs="Arial"/>
+          <w:color w:val="202122"/>
+          <w:sz w:val="36"/>
+          <w:szCs w:val="36"/>
+        </w:rPr>
+      </w:pPr>
+      <w:r>
+        <w:rPr>
+          <w:rFonts w:ascii="Calibri body" w:hAnsi="Calibri body" w:cs="Arial"/>
+          <w:color w:val="202122"/>
+          <w:sz w:val="36"/>
+          <w:szCs w:val="36"/>
+        </w:rPr>
+        <w:t>37) Ni idea.</w:t>
+      </w:r>
+    </w:p>
+    <w:p>
+      <w:pPr>
+        <w:pStyle w:val="NormalWeb"/>
+        <w:shd w:val="clear" w:color="auto" w:fill="FFFFFF"/>
+        <w:spacing w:before="120" w:beforeAutospacing="0" w:after="120" w:afterAutospacing="0"/>
+        <w:rPr>
+          <w:rFonts w:ascii="Calibri body" w:hAnsi="Calibri body" w:cs="Arial"/>
+          <w:color w:val="202122"/>
+          <w:sz w:val="36"/>
+          <w:szCs w:val="36"/>
+        </w:rPr>
+      </w:pPr>
+    </w:p>
+    <w:p>
+      <w:pPr>
+        <w:pStyle w:val="NormalWeb"/>
+        <w:shd w:val="clear" w:color="auto" w:fill="FFFFFF"/>
+        <w:spacing w:before="120" w:beforeAutospacing="0" w:after="120" w:afterAutospacing="0"/>
+        <w:rPr>
+          <w:rFonts w:ascii="Calibri body" w:hAnsi="Calibri body" w:cs="Arial"/>
+          <w:color w:val="202122"/>
+          <w:sz w:val="36"/>
+          <w:szCs w:val="36"/>
+        </w:rPr>
+      </w:pPr>
+      <w:r>
+        <w:rPr>
+          <w:rFonts w:ascii="Calibri body" w:hAnsi="Calibri body" w:cs="Arial"/>
+          <w:color w:val="202122"/>
+          <w:sz w:val="36"/>
+          <w:szCs w:val="36"/>
+          <w:lang w:val="pt-BR"/>
+        </w:rPr>
+        <w:t>38) Por fuga o averia d</w:t>
+      </w:r>
+      <w:r>
+        <w:rPr>
+          <w:rFonts w:ascii="Calibri body" w:hAnsi="Calibri body" w:cs="Arial"/>
+          <w:color w:val="202122"/>
+          <w:sz w:val="36"/>
+          <w:szCs w:val="36"/>
+          <w:lang w:val="pt-BR"/>
+        </w:rPr>
+        <w:t xml:space="preserve">e contacto directo/indirecto. </w:t>
+      </w:r>
+      <w:r>
+        <w:rPr>
+          <w:rFonts w:ascii="Calibri body" w:hAnsi="Calibri body" w:cs="Arial"/>
+          <w:color w:val="202122"/>
+          <w:sz w:val="36"/>
+          <w:szCs w:val="36"/>
+        </w:rPr>
+        <w:t>Se puede localizar analizando c</w:t>
+      </w:r>
+      <w:r>
+        <w:rPr>
+          <w:rFonts w:ascii="Calibri body" w:hAnsi="Calibri body" w:cs="Arial"/>
+          <w:color w:val="202122"/>
+          <w:sz w:val="36"/>
+          <w:szCs w:val="36"/>
+        </w:rPr>
+        <w:t>ircuito por circuito conectado a la red.</w:t>
+      </w:r>
+    </w:p>
+    <w:p>
+      <w:pPr>
+        <w:pStyle w:val="NormalWeb"/>
+        <w:shd w:val="clear" w:color="auto" w:fill="FFFFFF"/>
+        <w:spacing w:before="120" w:beforeAutospacing="0" w:after="120" w:afterAutospacing="0"/>
+        <w:ind w:left="708"/>
+        <w:rPr>
+          <w:rFonts w:ascii="Calibri body" w:hAnsi="Calibri body" w:cs="Arial"/>
+          <w:color w:val="202122"/>
+          <w:sz w:val="36"/>
+          <w:szCs w:val="36"/>
+        </w:rPr>
+      </w:pPr>
+    </w:p>
+    <w:p>
+      <w:pPr>
+        <w:pStyle w:val="NormalWeb"/>
+        <w:shd w:val="clear" w:color="auto" w:fill="FFFFFF"/>
+        <w:spacing w:before="120" w:beforeAutospacing="0" w:after="120" w:afterAutospacing="0"/>
+        <w:ind w:left="708"/>
+        <w:rPr>
+          <w:rFonts w:ascii="Calibri body" w:hAnsi="Calibri body" w:cs="Arial"/>
+          <w:color w:val="202122"/>
+          <w:sz w:val="36"/>
+          <w:szCs w:val="36"/>
+        </w:rPr>
+      </w:pPr>
+    </w:p>
+    <w:p>
+      <w:pPr>
+        <w:pStyle w:val="NormalWeb"/>
+        <w:shd w:val="clear" w:color="auto" w:fill="FFFFFF"/>
+        <w:spacing w:before="120" w:beforeAutospacing="0" w:after="120" w:afterAutospacing="0"/>
+        <w:ind w:left="708"/>
+        <w:rPr>
+          <w:rFonts w:ascii="Calibri body" w:hAnsi="Calibri body" w:cs="Arial"/>
+          <w:color w:val="202122"/>
+          <w:sz w:val="36"/>
+          <w:szCs w:val="36"/>
+        </w:rPr>
+      </w:pPr>
+      <w:r>
+        <w:rPr>
+          <w:rFonts w:ascii="Calibri body" w:hAnsi="Calibri body" w:cs="Arial"/>
+          <w:color w:val="202122"/>
+          <w:sz w:val="36"/>
+          <w:szCs w:val="36"/>
+        </w:rPr>
+        <w:t xml:space="preserve"> </w:t>
+      </w:r>
+    </w:p>
+    <w:p>
+      <w:pPr>
+        <w:pStyle w:val="NormalWeb"/>
+        <w:shd w:val="clear" w:color="auto" w:fill="FFFFFF"/>
+        <w:spacing w:before="120" w:beforeAutospacing="0" w:after="120" w:afterAutospacing="0"/>
+        <w:ind w:firstLine="708"/>
+        <w:rPr>
+          <w:rFonts w:ascii="Calibri body" w:hAnsi="Calibri body" w:cs="Arial"/>
+          <w:color w:val="202122"/>
+          <w:sz w:val="36"/>
+          <w:szCs w:val="36"/>
+        </w:rPr>
+      </w:pPr>
     </w:p>
     <w:p>
       <w:pPr>
@@ -884,7 +2576,6 @@
     <w:name w:val="Normal (Web)"/>
     <w:basedOn w:val="Normal"/>
     <w:uiPriority w:val="99"/>
-    <w:semiHidden/>
     <w:unhideWhenUsed/>
     <w:rsid w:val="003D0564"/>
     <w:pPr>
